--- a/TranQuocHoang_IM25_Newsletter/custom-ref-apa.docx
+++ b/TranQuocHoang_IM25_Newsletter/custom-ref-apa.docx
@@ -23,15 +23,26 @@
         <w:pStyle w:val="Author"/>
       </w:pPr>
       <w:r>
-        <w:t xml:space="preserve"> Author </w:t>
-      </w:r>
-    </w:p>
-    <w:p>
-      <w:pPr>
-        <w:pStyle w:val="Date"/>
-      </w:pPr>
-      <w:r>
-        <w:t xml:space="preserve"> Date </w:t>
+        <w:t xml:space="preserve"> </w:t>
+      </w:r>
+      <w:bookmarkStart w:id="0" w:name="_Hlk212651689"/>
+      <w:r>
+        <w:t>Author</w:t>
+      </w:r>
+      <w:bookmarkEnd w:id="0"/>
+      <w:r>
+        <w:t xml:space="preserve"> </w:t>
+      </w:r>
+    </w:p>
+    <w:p>
+      <w:pPr>
+        <w:pStyle w:val="Author"/>
+      </w:pPr>
+      <w:r>
+        <w:t xml:space="preserve"> </w:t>
+      </w:r>
+      <w:r>
+        <w:t xml:space="preserve">Date </w:t>
       </w:r>
     </w:p>
     <w:p>
@@ -45,95 +56,98 @@
     <w:p>
       <w:pPr>
         <w:pStyle w:val="Heading1"/>
-      </w:pPr>
-      <w:bookmarkStart w:id="0" w:name="heading-1"/>
-      <w:r>
-        <w:t xml:space="preserve"> </w:t>
-      </w:r>
-      <w:r>
-        <w:t xml:space="preserve">Heading 1 </w:t>
-      </w:r>
-      <w:bookmarkEnd w:id="0"/>
+        <w:rPr>
+          <w:rFonts w:cs="Times New Roman"/>
+        </w:rPr>
+      </w:pPr>
+      <w:bookmarkStart w:id="1" w:name="heading-1"/>
+      <w:r>
+        <w:rPr>
+          <w:rFonts w:cs="Times New Roman"/>
+        </w:rPr>
+        <w:t xml:space="preserve"> Heading 1 </w:t>
+      </w:r>
+      <w:bookmarkEnd w:id="1"/>
     </w:p>
     <w:p>
       <w:pPr>
         <w:pStyle w:val="Heading2"/>
       </w:pPr>
-      <w:bookmarkStart w:id="1" w:name="heading-2"/>
+      <w:bookmarkStart w:id="2" w:name="heading-2"/>
       <w:r>
         <w:t xml:space="preserve"> Heading 2 </w:t>
       </w:r>
-      <w:bookmarkEnd w:id="1"/>
+      <w:bookmarkEnd w:id="2"/>
     </w:p>
     <w:p>
       <w:pPr>
         <w:pStyle w:val="Heading3"/>
       </w:pPr>
-      <w:bookmarkStart w:id="2" w:name="heading-3"/>
+      <w:bookmarkStart w:id="3" w:name="heading-3"/>
       <w:r>
         <w:t xml:space="preserve"> Heading 3 </w:t>
       </w:r>
-      <w:bookmarkEnd w:id="2"/>
+      <w:bookmarkEnd w:id="3"/>
     </w:p>
     <w:p>
       <w:pPr>
         <w:pStyle w:val="Heading4"/>
       </w:pPr>
-      <w:bookmarkStart w:id="3" w:name="heading-4"/>
+      <w:bookmarkStart w:id="4" w:name="heading-4"/>
       <w:r>
         <w:t xml:space="preserve"> Heading 4 </w:t>
       </w:r>
-      <w:bookmarkEnd w:id="3"/>
+      <w:bookmarkEnd w:id="4"/>
     </w:p>
     <w:p>
       <w:pPr>
         <w:pStyle w:val="Heading5"/>
       </w:pPr>
-      <w:bookmarkStart w:id="4" w:name="heading-5"/>
+      <w:bookmarkStart w:id="5" w:name="heading-5"/>
       <w:r>
         <w:t xml:space="preserve"> Heading 5 </w:t>
       </w:r>
-      <w:bookmarkEnd w:id="4"/>
+      <w:bookmarkEnd w:id="5"/>
     </w:p>
     <w:p>
       <w:pPr>
         <w:pStyle w:val="Heading6"/>
       </w:pPr>
-      <w:bookmarkStart w:id="5" w:name="heading-6"/>
+      <w:bookmarkStart w:id="6" w:name="heading-6"/>
       <w:r>
         <w:t xml:space="preserve"> Heading 6 </w:t>
       </w:r>
-      <w:bookmarkEnd w:id="5"/>
+      <w:bookmarkEnd w:id="6"/>
     </w:p>
     <w:p>
       <w:pPr>
         <w:pStyle w:val="Heading7"/>
       </w:pPr>
-      <w:bookmarkStart w:id="6" w:name="heading-7"/>
+      <w:bookmarkStart w:id="7" w:name="heading-7"/>
       <w:r>
         <w:t xml:space="preserve"> Heading 7 </w:t>
       </w:r>
-      <w:bookmarkEnd w:id="6"/>
+      <w:bookmarkEnd w:id="7"/>
     </w:p>
     <w:p>
       <w:pPr>
         <w:pStyle w:val="Heading8"/>
       </w:pPr>
-      <w:bookmarkStart w:id="7" w:name="heading-8"/>
+      <w:bookmarkStart w:id="8" w:name="heading-8"/>
       <w:r>
         <w:t xml:space="preserve"> Heading 8 </w:t>
       </w:r>
-      <w:bookmarkEnd w:id="7"/>
+      <w:bookmarkEnd w:id="8"/>
     </w:p>
     <w:p>
       <w:pPr>
         <w:pStyle w:val="Heading9"/>
       </w:pPr>
-      <w:bookmarkStart w:id="8" w:name="heading-9"/>
+      <w:bookmarkStart w:id="9" w:name="heading-9"/>
       <w:r>
         <w:t xml:space="preserve"> Heading 9 </w:t>
       </w:r>
-      <w:bookmarkEnd w:id="8"/>
+      <w:bookmarkEnd w:id="9"/>
     </w:p>
     <w:p>
       <w:pPr>
@@ -201,6 +215,7 @@
         <w:pStyle w:val="TableCaption"/>
       </w:pPr>
       <w:r>
+        <w:lastRenderedPageBreak/>
         <w:t xml:space="preserve"> Table caption. </w:t>
       </w:r>
     </w:p>
@@ -279,7 +294,6 @@
         <w:pStyle w:val="ImageCaption"/>
       </w:pPr>
       <w:r>
-        <w:lastRenderedPageBreak/>
         <w:t xml:space="preserve"> Image Caption </w:t>
       </w:r>
     </w:p>
@@ -779,10 +793,13 @@
   <w:style w:type="paragraph" w:default="1" w:styleId="Normal">
     <w:name w:val="Normal"/>
     <w:qFormat/>
-    <w:rsid w:val="009B62C9"/>
-    <w:pPr>
-      <w:spacing w:line="360" w:lineRule="auto"/>
-    </w:pPr>
+    <w:rsid w:val="005C0F82"/>
+    <w:pPr>
+      <w:spacing w:line="480" w:lineRule="auto"/>
+    </w:pPr>
+    <w:rPr>
+      <w:color w:val="000000" w:themeColor="text1"/>
+    </w:rPr>
   </w:style>
   <w:style w:type="paragraph" w:styleId="Heading1">
     <w:name w:val="heading 1"/>
@@ -791,7 +808,7 @@
     <w:link w:val="Heading1Char"/>
     <w:uiPriority w:val="9"/>
     <w:qFormat/>
-    <w:rsid w:val="00E9524A"/>
+    <w:rsid w:val="0007572F"/>
     <w:pPr>
       <w:keepNext/>
       <w:keepLines/>
@@ -800,10 +817,8 @@
       <w:outlineLvl w:val="0"/>
     </w:pPr>
     <w:rPr>
-      <w:rFonts w:asciiTheme="majorHAnsi" w:eastAsiaTheme="majorEastAsia" w:hAnsiTheme="majorHAnsi" w:cstheme="majorBidi"/>
+      <w:rFonts w:ascii="Times New Roman" w:eastAsiaTheme="majorEastAsia" w:hAnsi="Times New Roman" w:cstheme="majorBidi"/>
       <w:b/>
-      <w:color w:val="000000" w:themeColor="text1"/>
-      <w:sz w:val="40"/>
       <w:szCs w:val="40"/>
     </w:rPr>
   </w:style>
@@ -815,7 +830,7 @@
     <w:uiPriority w:val="9"/>
     <w:unhideWhenUsed/>
     <w:qFormat/>
-    <w:rsid w:val="00E9524A"/>
+    <w:rsid w:val="0007572F"/>
     <w:pPr>
       <w:keepNext/>
       <w:keepLines/>
@@ -823,10 +838,8 @@
       <w:outlineLvl w:val="1"/>
     </w:pPr>
     <w:rPr>
-      <w:rFonts w:asciiTheme="majorHAnsi" w:eastAsiaTheme="majorEastAsia" w:hAnsiTheme="majorHAnsi" w:cstheme="majorBidi"/>
+      <w:rFonts w:ascii="Times New Roman" w:eastAsiaTheme="majorEastAsia" w:hAnsi="Times New Roman" w:cstheme="majorBidi"/>
       <w:b/>
-      <w:color w:val="000000" w:themeColor="text1"/>
-      <w:sz w:val="32"/>
       <w:szCs w:val="32"/>
     </w:rPr>
   </w:style>
@@ -839,7 +852,7 @@
     <w:semiHidden/>
     <w:unhideWhenUsed/>
     <w:qFormat/>
-    <w:rsid w:val="00E9524A"/>
+    <w:rsid w:val="0007572F"/>
     <w:pPr>
       <w:keepNext/>
       <w:keepLines/>
@@ -847,11 +860,9 @@
       <w:outlineLvl w:val="2"/>
     </w:pPr>
     <w:rPr>
-      <w:rFonts w:eastAsiaTheme="majorEastAsia" w:cstheme="majorBidi"/>
+      <w:rFonts w:ascii="Times New Roman" w:eastAsiaTheme="majorEastAsia" w:hAnsi="Times New Roman" w:cstheme="majorBidi"/>
       <w:b/>
       <w:i/>
-      <w:color w:val="000000" w:themeColor="text1"/>
-      <w:sz w:val="28"/>
       <w:szCs w:val="28"/>
     </w:rPr>
   </w:style>
@@ -863,7 +874,7 @@
     <w:uiPriority w:val="9"/>
     <w:unhideWhenUsed/>
     <w:qFormat/>
-    <w:rsid w:val="00E9524A"/>
+    <w:rsid w:val="0007572F"/>
     <w:pPr>
       <w:keepNext/>
       <w:keepLines/>
@@ -872,10 +883,9 @@
       <w:outlineLvl w:val="3"/>
     </w:pPr>
     <w:rPr>
-      <w:rFonts w:eastAsiaTheme="majorEastAsia" w:cstheme="majorBidi"/>
+      <w:rFonts w:ascii="Times New Roman" w:eastAsiaTheme="majorEastAsia" w:hAnsi="Times New Roman" w:cstheme="majorBidi"/>
       <w:i/>
       <w:iCs/>
-      <w:color w:val="000000" w:themeColor="text1"/>
     </w:rPr>
   </w:style>
   <w:style w:type="paragraph" w:styleId="Heading5">
@@ -887,7 +897,7 @@
     <w:semiHidden/>
     <w:unhideWhenUsed/>
     <w:qFormat/>
-    <w:rsid w:val="00E9524A"/>
+    <w:rsid w:val="0007572F"/>
     <w:pPr>
       <w:keepNext/>
       <w:keepLines/>
@@ -896,8 +906,7 @@
       <w:outlineLvl w:val="4"/>
     </w:pPr>
     <w:rPr>
-      <w:rFonts w:eastAsiaTheme="majorEastAsia" w:cstheme="majorBidi"/>
-      <w:color w:val="000000" w:themeColor="text1"/>
+      <w:rFonts w:ascii="Times New Roman" w:eastAsiaTheme="majorEastAsia" w:hAnsi="Times New Roman" w:cstheme="majorBidi"/>
     </w:rPr>
   </w:style>
   <w:style w:type="paragraph" w:styleId="Heading6">
@@ -909,7 +918,7 @@
     <w:semiHidden/>
     <w:unhideWhenUsed/>
     <w:qFormat/>
-    <w:rsid w:val="00E9524A"/>
+    <w:rsid w:val="0007572F"/>
     <w:pPr>
       <w:keepNext/>
       <w:keepLines/>
@@ -917,10 +926,9 @@
       <w:outlineLvl w:val="5"/>
     </w:pPr>
     <w:rPr>
-      <w:rFonts w:eastAsiaTheme="majorEastAsia" w:cstheme="majorBidi"/>
+      <w:rFonts w:ascii="Times New Roman" w:eastAsiaTheme="majorEastAsia" w:hAnsi="Times New Roman" w:cstheme="majorBidi"/>
       <w:i/>
       <w:iCs/>
-      <w:color w:val="000000" w:themeColor="text1"/>
     </w:rPr>
   </w:style>
   <w:style w:type="paragraph" w:styleId="Heading7">
@@ -932,7 +940,7 @@
     <w:semiHidden/>
     <w:unhideWhenUsed/>
     <w:qFormat/>
-    <w:rsid w:val="00E9524A"/>
+    <w:rsid w:val="0007572F"/>
     <w:pPr>
       <w:keepNext/>
       <w:keepLines/>
@@ -940,8 +948,7 @@
       <w:outlineLvl w:val="6"/>
     </w:pPr>
     <w:rPr>
-      <w:rFonts w:eastAsiaTheme="majorEastAsia" w:cstheme="majorBidi"/>
-      <w:color w:val="000000" w:themeColor="text1"/>
+      <w:rFonts w:ascii="Times New Roman" w:eastAsiaTheme="majorEastAsia" w:hAnsi="Times New Roman" w:cstheme="majorBidi"/>
     </w:rPr>
   </w:style>
   <w:style w:type="paragraph" w:styleId="Heading8">
@@ -964,7 +971,6 @@
       <w:rFonts w:eastAsiaTheme="majorEastAsia" w:cstheme="majorBidi"/>
       <w:i/>
       <w:iCs/>
-      <w:color w:val="000000" w:themeColor="text1"/>
     </w:rPr>
   </w:style>
   <w:style w:type="paragraph" w:styleId="Heading9">
@@ -976,7 +982,7 @@
     <w:semiHidden/>
     <w:unhideWhenUsed/>
     <w:qFormat/>
-    <w:rsid w:val="00E9524A"/>
+    <w:rsid w:val="0007572F"/>
     <w:pPr>
       <w:keepNext/>
       <w:keepLines/>
@@ -984,8 +990,7 @@
       <w:outlineLvl w:val="8"/>
     </w:pPr>
     <w:rPr>
-      <w:rFonts w:eastAsiaTheme="majorEastAsia" w:cstheme="majorBidi"/>
-      <w:color w:val="000000" w:themeColor="text1"/>
+      <w:rFonts w:ascii="Times New Roman" w:eastAsiaTheme="majorEastAsia" w:hAnsi="Times New Roman" w:cstheme="majorBidi"/>
     </w:rPr>
   </w:style>
   <w:style w:type="character" w:default="1" w:styleId="DefaultParagraphFont">
@@ -1044,17 +1049,15 @@
     <w:link w:val="TitleChar"/>
     <w:uiPriority w:val="10"/>
     <w:qFormat/>
-    <w:rsid w:val="00E9524A"/>
+    <w:rsid w:val="0007572F"/>
     <w:pPr>
       <w:spacing w:after="80"/>
       <w:contextualSpacing/>
       <w:jc w:val="center"/>
     </w:pPr>
     <w:rPr>
-      <w:rFonts w:asciiTheme="majorHAnsi" w:eastAsiaTheme="majorEastAsia" w:hAnsiTheme="majorHAnsi" w:cstheme="majorBidi"/>
+      <w:rFonts w:ascii="Times New Roman" w:eastAsiaTheme="majorEastAsia" w:hAnsi="Times New Roman" w:cstheme="majorBidi"/>
       <w:b/>
-      <w:color w:val="000000" w:themeColor="text1"/>
-      <w:sz w:val="56"/>
       <w:szCs w:val="56"/>
     </w:rPr>
   </w:style>
@@ -1063,12 +1066,11 @@
     <w:basedOn w:val="DefaultParagraphFont"/>
     <w:link w:val="Title"/>
     <w:uiPriority w:val="10"/>
-    <w:rsid w:val="00E9524A"/>
-    <w:rPr>
-      <w:rFonts w:asciiTheme="majorHAnsi" w:eastAsiaTheme="majorEastAsia" w:hAnsiTheme="majorHAnsi" w:cstheme="majorBidi"/>
+    <w:rsid w:val="0007572F"/>
+    <w:rPr>
+      <w:rFonts w:ascii="Times New Roman" w:eastAsiaTheme="majorEastAsia" w:hAnsi="Times New Roman" w:cstheme="majorBidi"/>
       <w:b/>
       <w:color w:val="000000" w:themeColor="text1"/>
-      <w:sz w:val="56"/>
       <w:szCs w:val="56"/>
     </w:rPr>
   </w:style>
@@ -1079,15 +1081,15 @@
     <w:link w:val="SubtitleChar"/>
     <w:uiPriority w:val="11"/>
     <w:qFormat/>
-    <w:rsid w:val="00E9524A"/>
+    <w:rsid w:val="0007572F"/>
     <w:pPr>
       <w:numPr>
         <w:ilvl w:val="1"/>
       </w:numPr>
     </w:pPr>
     <w:rPr>
+      <w:b w:val="0"/>
       <w:spacing w:val="15"/>
-      <w:sz w:val="28"/>
       <w:szCs w:val="28"/>
     </w:rPr>
   </w:style>
@@ -1096,13 +1098,11 @@
     <w:basedOn w:val="DefaultParagraphFont"/>
     <w:link w:val="Subtitle"/>
     <w:uiPriority w:val="11"/>
-    <w:rsid w:val="00E9524A"/>
-    <w:rPr>
-      <w:rFonts w:asciiTheme="majorHAnsi" w:eastAsiaTheme="majorEastAsia" w:hAnsiTheme="majorHAnsi" w:cstheme="majorBidi"/>
-      <w:b/>
+    <w:rsid w:val="0007572F"/>
+    <w:rPr>
+      <w:rFonts w:ascii="Times New Roman" w:eastAsiaTheme="majorEastAsia" w:hAnsi="Times New Roman" w:cstheme="majorBidi"/>
       <w:color w:val="000000" w:themeColor="text1"/>
       <w:spacing w:val="15"/>
-      <w:sz w:val="28"/>
       <w:szCs w:val="28"/>
     </w:rPr>
   </w:style>
@@ -1111,12 +1111,13 @@
     <w:basedOn w:val="Title"/>
     <w:next w:val="BodyText"/>
     <w:qFormat/>
+    <w:rsid w:val="00215A17"/>
     <w:pPr>
       <w:keepNext/>
       <w:keepLines/>
     </w:pPr>
     <w:rPr>
-      <w:sz w:val="24"/>
+      <w:b w:val="0"/>
       <w:szCs w:val="24"/>
     </w:rPr>
   </w:style>
@@ -1130,7 +1131,6 @@
       <w:keepLines/>
     </w:pPr>
     <w:rPr>
-      <w:sz w:val="24"/>
       <w:szCs w:val="24"/>
     </w:rPr>
   </w:style>
@@ -1176,12 +1176,11 @@
     <w:basedOn w:val="DefaultParagraphFont"/>
     <w:link w:val="Heading1"/>
     <w:uiPriority w:val="9"/>
-    <w:rsid w:val="00E9524A"/>
-    <w:rPr>
-      <w:rFonts w:asciiTheme="majorHAnsi" w:eastAsiaTheme="majorEastAsia" w:hAnsiTheme="majorHAnsi" w:cstheme="majorBidi"/>
+    <w:rsid w:val="0007572F"/>
+    <w:rPr>
+      <w:rFonts w:ascii="Times New Roman" w:eastAsiaTheme="majorEastAsia" w:hAnsi="Times New Roman" w:cstheme="majorBidi"/>
       <w:b/>
       <w:color w:val="000000" w:themeColor="text1"/>
-      <w:sz w:val="40"/>
       <w:szCs w:val="40"/>
     </w:rPr>
   </w:style>
@@ -1190,12 +1189,11 @@
     <w:basedOn w:val="DefaultParagraphFont"/>
     <w:link w:val="Heading2"/>
     <w:uiPriority w:val="9"/>
-    <w:rsid w:val="00E9524A"/>
-    <w:rPr>
-      <w:rFonts w:asciiTheme="majorHAnsi" w:eastAsiaTheme="majorEastAsia" w:hAnsiTheme="majorHAnsi" w:cstheme="majorBidi"/>
+    <w:rsid w:val="0007572F"/>
+    <w:rPr>
+      <w:rFonts w:ascii="Times New Roman" w:eastAsiaTheme="majorEastAsia" w:hAnsi="Times New Roman" w:cstheme="majorBidi"/>
       <w:b/>
       <w:color w:val="000000" w:themeColor="text1"/>
-      <w:sz w:val="32"/>
       <w:szCs w:val="32"/>
     </w:rPr>
   </w:style>
@@ -1205,13 +1203,12 @@
     <w:link w:val="Heading3"/>
     <w:uiPriority w:val="9"/>
     <w:semiHidden/>
-    <w:rsid w:val="00E9524A"/>
-    <w:rPr>
-      <w:rFonts w:eastAsiaTheme="majorEastAsia" w:cstheme="majorBidi"/>
+    <w:rsid w:val="0007572F"/>
+    <w:rPr>
+      <w:rFonts w:ascii="Times New Roman" w:eastAsiaTheme="majorEastAsia" w:hAnsi="Times New Roman" w:cstheme="majorBidi"/>
       <w:b/>
       <w:i/>
       <w:color w:val="000000" w:themeColor="text1"/>
-      <w:sz w:val="28"/>
       <w:szCs w:val="28"/>
     </w:rPr>
   </w:style>
@@ -1220,6 +1217,58 @@
     <w:basedOn w:val="DefaultParagraphFont"/>
     <w:link w:val="Heading4"/>
     <w:uiPriority w:val="9"/>
+    <w:rsid w:val="0007572F"/>
+    <w:rPr>
+      <w:rFonts w:ascii="Times New Roman" w:eastAsiaTheme="majorEastAsia" w:hAnsi="Times New Roman" w:cstheme="majorBidi"/>
+      <w:i/>
+      <w:iCs/>
+      <w:color w:val="000000" w:themeColor="text1"/>
+    </w:rPr>
+  </w:style>
+  <w:style w:type="character" w:customStyle="1" w:styleId="Heading5Char">
+    <w:name w:val="Heading 5 Char"/>
+    <w:basedOn w:val="DefaultParagraphFont"/>
+    <w:link w:val="Heading5"/>
+    <w:uiPriority w:val="9"/>
+    <w:semiHidden/>
+    <w:rsid w:val="0007572F"/>
+    <w:rPr>
+      <w:rFonts w:ascii="Times New Roman" w:eastAsiaTheme="majorEastAsia" w:hAnsi="Times New Roman" w:cstheme="majorBidi"/>
+      <w:color w:val="000000" w:themeColor="text1"/>
+    </w:rPr>
+  </w:style>
+  <w:style w:type="character" w:customStyle="1" w:styleId="Heading6Char">
+    <w:name w:val="Heading 6 Char"/>
+    <w:basedOn w:val="DefaultParagraphFont"/>
+    <w:link w:val="Heading6"/>
+    <w:uiPriority w:val="9"/>
+    <w:semiHidden/>
+    <w:rsid w:val="0007572F"/>
+    <w:rPr>
+      <w:rFonts w:ascii="Times New Roman" w:eastAsiaTheme="majorEastAsia" w:hAnsi="Times New Roman" w:cstheme="majorBidi"/>
+      <w:i/>
+      <w:iCs/>
+      <w:color w:val="000000" w:themeColor="text1"/>
+    </w:rPr>
+  </w:style>
+  <w:style w:type="character" w:customStyle="1" w:styleId="Heading7Char">
+    <w:name w:val="Heading 7 Char"/>
+    <w:basedOn w:val="DefaultParagraphFont"/>
+    <w:link w:val="Heading7"/>
+    <w:uiPriority w:val="9"/>
+    <w:semiHidden/>
+    <w:rsid w:val="0007572F"/>
+    <w:rPr>
+      <w:rFonts w:ascii="Times New Roman" w:eastAsiaTheme="majorEastAsia" w:hAnsi="Times New Roman" w:cstheme="majorBidi"/>
+      <w:color w:val="000000" w:themeColor="text1"/>
+    </w:rPr>
+  </w:style>
+  <w:style w:type="character" w:customStyle="1" w:styleId="Heading8Char">
+    <w:name w:val="Heading 8 Char"/>
+    <w:basedOn w:val="DefaultParagraphFont"/>
+    <w:link w:val="Heading8"/>
+    <w:uiPriority w:val="9"/>
+    <w:semiHidden/>
     <w:rsid w:val="00E9524A"/>
     <w:rPr>
       <w:rFonts w:eastAsiaTheme="majorEastAsia" w:cstheme="majorBidi"/>
@@ -1228,67 +1277,15 @@
       <w:color w:val="000000" w:themeColor="text1"/>
     </w:rPr>
   </w:style>
-  <w:style w:type="character" w:customStyle="1" w:styleId="Heading5Char">
-    <w:name w:val="Heading 5 Char"/>
-    <w:basedOn w:val="DefaultParagraphFont"/>
-    <w:link w:val="Heading5"/>
-    <w:uiPriority w:val="9"/>
-    <w:semiHidden/>
-    <w:rsid w:val="00E9524A"/>
-    <w:rPr>
-      <w:rFonts w:eastAsiaTheme="majorEastAsia" w:cstheme="majorBidi"/>
-      <w:color w:val="000000" w:themeColor="text1"/>
-    </w:rPr>
-  </w:style>
-  <w:style w:type="character" w:customStyle="1" w:styleId="Heading6Char">
-    <w:name w:val="Heading 6 Char"/>
-    <w:basedOn w:val="DefaultParagraphFont"/>
-    <w:link w:val="Heading6"/>
-    <w:uiPriority w:val="9"/>
-    <w:semiHidden/>
-    <w:rsid w:val="00E9524A"/>
-    <w:rPr>
-      <w:rFonts w:eastAsiaTheme="majorEastAsia" w:cstheme="majorBidi"/>
-      <w:i/>
-      <w:iCs/>
-      <w:color w:val="000000" w:themeColor="text1"/>
-    </w:rPr>
-  </w:style>
-  <w:style w:type="character" w:customStyle="1" w:styleId="Heading7Char">
-    <w:name w:val="Heading 7 Char"/>
-    <w:basedOn w:val="DefaultParagraphFont"/>
-    <w:link w:val="Heading7"/>
-    <w:uiPriority w:val="9"/>
-    <w:semiHidden/>
-    <w:rsid w:val="00E9524A"/>
-    <w:rPr>
-      <w:rFonts w:eastAsiaTheme="majorEastAsia" w:cstheme="majorBidi"/>
-      <w:color w:val="000000" w:themeColor="text1"/>
-    </w:rPr>
-  </w:style>
-  <w:style w:type="character" w:customStyle="1" w:styleId="Heading8Char">
-    <w:name w:val="Heading 8 Char"/>
-    <w:basedOn w:val="DefaultParagraphFont"/>
-    <w:link w:val="Heading8"/>
-    <w:uiPriority w:val="9"/>
-    <w:semiHidden/>
-    <w:rsid w:val="00E9524A"/>
-    <w:rPr>
-      <w:rFonts w:eastAsiaTheme="majorEastAsia" w:cstheme="majorBidi"/>
-      <w:i/>
-      <w:iCs/>
-      <w:color w:val="000000" w:themeColor="text1"/>
-    </w:rPr>
-  </w:style>
   <w:style w:type="character" w:customStyle="1" w:styleId="Heading9Char">
     <w:name w:val="Heading 9 Char"/>
     <w:basedOn w:val="DefaultParagraphFont"/>
     <w:link w:val="Heading9"/>
     <w:uiPriority w:val="9"/>
     <w:semiHidden/>
-    <w:rsid w:val="00E9524A"/>
-    <w:rPr>
-      <w:rFonts w:eastAsiaTheme="majorEastAsia" w:cstheme="majorBidi"/>
+    <w:rsid w:val="0007572F"/>
+    <w:rPr>
+      <w:rFonts w:ascii="Times New Roman" w:eastAsiaTheme="majorEastAsia" w:hAnsi="Times New Roman" w:cstheme="majorBidi"/>
       <w:color w:val="000000" w:themeColor="text1"/>
     </w:rPr>
   </w:style>
@@ -1444,6 +1441,12 @@
       <w:spacing w:before="240" w:line="259" w:lineRule="auto"/>
       <w:outlineLvl w:val="9"/>
     </w:pPr>
+  </w:style>
+  <w:style w:type="paragraph" w:customStyle="1" w:styleId="Affiliation">
+    <w:name w:val="Affiliation"/>
+    <w:basedOn w:val="Author"/>
+    <w:qFormat/>
+    <w:rsid w:val="009A5EEE"/>
   </w:style>
 </w:styles>
 </file>
